--- a/KOUGH/Kough Privacy Policy.docx
+++ b/KOUGH/Kough Privacy Policy.docx
@@ -1,6 +1,6 @@
 
 <file path=word/document.xml><?xml version="1.0" encoding="utf-8"?>
-<w:document xmlns:wpc="http://schemas.microsoft.com/office/word/2010/wordprocessingCanvas" xmlns:cx="http://schemas.microsoft.com/office/drawing/2014/chartex" xmlns:cx1="http://schemas.microsoft.com/office/drawing/2015/9/8/chartex" xmlns:cx2="http://schemas.microsoft.com/office/drawing/2015/10/21/chartex" xmlns:cx3="http://schemas.microsoft.com/office/drawing/2016/5/9/chartex" xmlns:cx4="http://schemas.microsoft.com/office/drawing/2016/5/10/chartex" xmlns:cx5="http://schemas.microsoft.com/office/drawing/2016/5/11/chartex" xmlns:cx6="http://schemas.microsoft.com/office/drawing/2016/5/12/chartex" xmlns:cx7="http://schemas.microsoft.com/office/drawing/2016/5/13/chartex" xmlns:cx8="http://schemas.microsoft.com/office/drawing/2016/5/14/chartex" xmlns:mc="http://schemas.openxmlformats.org/markup-compatibility/2006" xmlns:aink="http://schemas.microsoft.com/office/drawing/2016/ink" xmlns:am3d="http://schemas.microsoft.com/office/drawing/2017/model3d" xmlns:o="urn:schemas-microsoft-com:office:office" xmlns:oel="http://schemas.microsoft.com/office/2019/extlst" xmlns:r="http://schemas.openxmlformats.org/officeDocument/2006/relationships" xmlns:m="http://schemas.openxmlformats.org/officeDocument/2006/math" xmlns:v="urn:schemas-microsoft-com:vml" xmlns:wp14="http://schemas.microsoft.com/office/word/2010/wordprocessingDrawing" xmlns:wp="http://schemas.openxmlformats.org/drawingml/2006/wordprocessingDrawing" xmlns:w10="urn:schemas-microsoft-com:office:word" xmlns:w="http://schemas.openxmlformats.org/wordprocessingml/2006/main" xmlns:w14="http://schemas.microsoft.com/office/word/2010/wordml" xmlns:w15="http://schemas.microsoft.com/office/word/2012/wordml" xmlns:w16cex="http://schemas.microsoft.com/office/word/2018/wordml/cex" xmlns:w16cid="http://schemas.microsoft.com/office/word/2016/wordml/cid" xmlns:w16="http://schemas.microsoft.com/office/word/2018/wordml" xmlns:w16sdtdh="http://schemas.microsoft.com/office/word/2020/wordml/sdtdatahash" xmlns:w16se="http://schemas.microsoft.com/office/word/2015/wordml/symex" xmlns:wpg="http://schemas.microsoft.com/office/word/2010/wordprocessingGroup" xmlns:wpi="http://schemas.microsoft.com/office/word/2010/wordprocessingInk" xmlns:wne="http://schemas.microsoft.com/office/word/2006/wordml" xmlns:wps="http://schemas.microsoft.com/office/word/2010/wordprocessingShape" mc:Ignorable="w14 w15 w16se w16cid w16 w16cex w16sdtdh wp14">
+<w:document xmlns:wpc="http://schemas.microsoft.com/office/word/2010/wordprocessingCanvas" xmlns:cx="http://schemas.microsoft.com/office/drawing/2014/chartex" xmlns:cx1="http://schemas.microsoft.com/office/drawing/2015/9/8/chartex" xmlns:cx2="http://schemas.microsoft.com/office/drawing/2015/10/21/chartex" xmlns:cx3="http://schemas.microsoft.com/office/drawing/2016/5/9/chartex" xmlns:cx4="http://schemas.microsoft.com/office/drawing/2016/5/10/chartex" xmlns:cx5="http://schemas.microsoft.com/office/drawing/2016/5/11/chartex" xmlns:cx6="http://schemas.microsoft.com/office/drawing/2016/5/12/chartex" xmlns:cx7="http://schemas.microsoft.com/office/drawing/2016/5/13/chartex" xmlns:cx8="http://schemas.microsoft.com/office/drawing/2016/5/14/chartex" xmlns:mc="http://schemas.openxmlformats.org/markup-compatibility/2006" xmlns:aink="http://schemas.microsoft.com/office/drawing/2016/ink" xmlns:am3d="http://schemas.microsoft.com/office/drawing/2017/model3d" xmlns:o="urn:schemas-microsoft-com:office:office" xmlns:r="http://schemas.openxmlformats.org/officeDocument/2006/relationships" xmlns:m="http://schemas.openxmlformats.org/officeDocument/2006/math" xmlns:v="urn:schemas-microsoft-com:vml" xmlns:wp14="http://schemas.microsoft.com/office/word/2010/wordprocessingDrawing" xmlns:wp="http://schemas.openxmlformats.org/drawingml/2006/wordprocessingDrawing" xmlns:w10="urn:schemas-microsoft-com:office:word" xmlns:w="http://schemas.openxmlformats.org/wordprocessingml/2006/main" xmlns:w14="http://schemas.microsoft.com/office/word/2010/wordml" xmlns:w15="http://schemas.microsoft.com/office/word/2012/wordml" xmlns:w16cex="http://schemas.microsoft.com/office/word/2018/wordml/cex" xmlns:w16cid="http://schemas.microsoft.com/office/word/2016/wordml/cid" xmlns:w16="http://schemas.microsoft.com/office/word/2018/wordml" xmlns:w16sdtdh="http://schemas.microsoft.com/office/word/2020/wordml/sdtdatahash" xmlns:w16se="http://schemas.microsoft.com/office/word/2015/wordml/symex" xmlns:wpg="http://schemas.microsoft.com/office/word/2010/wordprocessingGroup" xmlns:wpi="http://schemas.microsoft.com/office/word/2010/wordprocessingInk" xmlns:wne="http://schemas.microsoft.com/office/word/2006/wordml" xmlns:wps="http://schemas.microsoft.com/office/word/2010/wordprocessingShape" mc:Ignorable="w14 w15 w16se w16cid w16 w16cex w16sdtdh wp14">
   <w:body>
     <w:p>
       <w:pPr>
@@ -11,15 +11,15 @@
           <w:szCs w:val="52"/>
         </w:rPr>
       </w:pPr>
-      <w:proofErr w:type="spellStart"/>
       <w:r>
         <w:rPr>
+          <w:b/>
+          <w:bCs/>
           <w:sz w:val="52"/>
           <w:szCs w:val="52"/>
         </w:rPr>
         <w:t>Kough</w:t>
       </w:r>
-      <w:proofErr w:type="spellEnd"/>
       <w:r>
         <w:rPr>
           <w:sz w:val="52"/>
@@ -35,6 +35,25 @@
         <w:t xml:space="preserve"> Policy</w:t>
       </w:r>
     </w:p>
+    <w:p/>
+    <w:p>
+      <w:pPr>
+        <w:rPr>
+          <w:i/>
+          <w:iCs/>
+        </w:rPr>
+      </w:pPr>
+      <w:r>
+        <w:t xml:space="preserve">Our Privacy Policy was last updated on: </w:t>
+      </w:r>
+      <w:r>
+        <w:rPr>
+          <w:i/>
+          <w:iCs/>
+        </w:rPr>
+        <w:t>23/05/2022</w:t>
+      </w:r>
+    </w:p>
     <w:p>
       <w:pPr>
         <w:rPr>
@@ -42,6 +61,9 @@
           <w:szCs w:val="28"/>
         </w:rPr>
       </w:pPr>
+      <w:r>
+        <w:t>This policy annotates the importance of what information is processed by our units.</w:t>
+      </w:r>
     </w:p>
     <w:p>
       <w:r>
@@ -54,14 +76,21 @@
         <w:t>stored it will only be relevant and necessary and</w:t>
       </w:r>
       <w:r>
-        <w:t>, to ensure it isn’t kept longer than necessary, we will review and delete it where appropriate annually.</w:t>
-      </w:r>
-      <w:r>
-        <w:t xml:space="preserve"> </w:t>
-      </w:r>
-      <w:r>
-        <w:t xml:space="preserve"> </w:t>
-      </w:r>
+        <w:t>, to ensure it isn’t kept longer than necessary, we will review and delete it where appropriate annually</w:t>
+      </w:r>
+      <w:r>
+        <w:t>.</w:t>
+      </w:r>
+    </w:p>
+    <w:p>
+      <w:r>
+        <w:t>If patient requires access to their data used</w:t>
+      </w:r>
+      <w:r>
+        <w:t>, our team will let them download datasets from private network.</w:t>
+      </w:r>
+    </w:p>
+    <w:p>
       <w:r>
         <w:t>To determine where it is appropriate a policy will be put in place, this policy will look at relevancy of the data and length of time it has been stored.</w:t>
       </w:r>
@@ -71,7 +100,56 @@
     </w:p>
     <w:p>
       <w:r>
-        <w:t xml:space="preserve">Recorded audio will be processed by our unique program to provide an outcome that can suggest whether the user has COVID-19, asthma, or neither. This app provides NO formal diagnosis and has room for error </w:t>
+        <w:t xml:space="preserve">Recorded audio will be processed by our unique program to provide an outcome that can suggest whether the user has COVID-19, asthma, or neither. </w:t>
+      </w:r>
+    </w:p>
+    <w:p>
+      <w:r>
+        <w:t xml:space="preserve">The app keeps </w:t>
+      </w:r>
+      <w:r>
+        <w:t xml:space="preserve">a </w:t>
+      </w:r>
+      <w:r>
+        <w:t>record of recordings</w:t>
+      </w:r>
+      <w:r>
+        <w:t xml:space="preserve"> for training purposes and to produce demographics </w:t>
+      </w:r>
+      <w:r>
+        <w:t xml:space="preserve">to embrace </w:t>
+      </w:r>
+      <w:r>
+        <w:t xml:space="preserve">key characteristics in understanding auditory singularities </w:t>
+      </w:r>
+      <w:r>
+        <w:t>to detect and prevent</w:t>
+      </w:r>
+      <w:r>
+        <w:t xml:space="preserve"> early symptoms.</w:t>
+      </w:r>
+    </w:p>
+    <w:p>
+      <w:r>
+        <w:t>Any playback, if necessary, would be undertaken in private and authorised time and area to avoid leaks of patients’ identities in any way or form.</w:t>
+      </w:r>
+      <w:r>
+        <w:tab/>
+      </w:r>
+    </w:p>
+    <w:p>
+      <w:r>
+        <w:t xml:space="preserve">This app provides </w:t>
+      </w:r>
+      <w:r>
+        <w:rPr>
+          <w:b/>
+          <w:bCs/>
+        </w:rPr>
+        <w:t>NO</w:t>
+      </w:r>
+      <w:r>
+        <w:t xml:space="preserve"> formal diagnosis and has room for error </w:t>
       </w:r>
       <w:r>
         <w:t>as cases can present themselves different in every individual. If your symptoms</w:t>
@@ -89,9 +167,51 @@
         <w:t xml:space="preserve">seek advice from </w:t>
       </w:r>
       <w:r>
-        <w:t>a medical professional.</w:t>
-      </w:r>
-    </w:p>
+        <w:t>a medical professional</w:t>
+      </w:r>
+      <w:r>
+        <w:t>.</w:t>
+      </w:r>
+    </w:p>
+    <w:p>
+      <w:r>
+        <w:t>Use of amassed data:</w:t>
+      </w:r>
+    </w:p>
+    <w:p>
+      <w:pPr>
+        <w:pStyle w:val="ListParagraph"/>
+        <w:numPr>
+          <w:ilvl w:val="0"/>
+          <w:numId w:val="1"/>
+        </w:numPr>
+      </w:pPr>
+      <w:r>
+        <w:t>Diagnosis of respiratory reaction differentiating the sudden attack between coronavirus and asthma</w:t>
+      </w:r>
+    </w:p>
+    <w:p>
+      <w:pPr>
+        <w:pStyle w:val="ListParagraph"/>
+        <w:numPr>
+          <w:ilvl w:val="0"/>
+          <w:numId w:val="1"/>
+        </w:numPr>
+      </w:pPr>
+      <w:r>
+        <w:t>Consensual storage of data to help and train data</w:t>
+      </w:r>
+    </w:p>
+    <w:p>
+      <w:pPr>
+        <w:pStyle w:val="ListParagraph"/>
+        <w:numPr>
+          <w:ilvl w:val="0"/>
+          <w:numId w:val="1"/>
+        </w:numPr>
+      </w:pPr>
+    </w:p>
+    <w:p/>
     <w:sectPr>
       <w:pgSz w:w="11906" w:h="16838"/>
       <w:pgMar w:top="1440" w:right="1440" w:bottom="1440" w:left="1440" w:header="708" w:footer="708" w:gutter="0"/>
@@ -100,6 +220,127 @@
     </w:sectPr>
   </w:body>
 </w:document>
+</file>
+
+<file path=word/numbering.xml><?xml version="1.0" encoding="utf-8"?>
+<w:numbering xmlns:wpc="http://schemas.microsoft.com/office/word/2010/wordprocessingCanvas" xmlns:cx="http://schemas.microsoft.com/office/drawing/2014/chartex" xmlns:cx1="http://schemas.microsoft.com/office/drawing/2015/9/8/chartex" xmlns:cx2="http://schemas.microsoft.com/office/drawing/2015/10/21/chartex" xmlns:cx3="http://schemas.microsoft.com/office/drawing/2016/5/9/chartex" xmlns:cx4="http://schemas.microsoft.com/office/drawing/2016/5/10/chartex" xmlns:cx5="http://schemas.microsoft.com/office/drawing/2016/5/11/chartex" xmlns:cx6="http://schemas.microsoft.com/office/drawing/2016/5/12/chartex" xmlns:cx7="http://schemas.microsoft.com/office/drawing/2016/5/13/chartex" xmlns:cx8="http://schemas.microsoft.com/office/drawing/2016/5/14/chartex" xmlns:mc="http://schemas.openxmlformats.org/markup-compatibility/2006" xmlns:aink="http://schemas.microsoft.com/office/drawing/2016/ink" xmlns:am3d="http://schemas.microsoft.com/office/drawing/2017/model3d" xmlns:o="urn:schemas-microsoft-com:office:office" xmlns:r="http://schemas.openxmlformats.org/officeDocument/2006/relationships" xmlns:m="http://schemas.openxmlformats.org/officeDocument/2006/math" xmlns:v="urn:schemas-microsoft-com:vml" xmlns:wp14="http://schemas.microsoft.com/office/word/2010/wordprocessingDrawing" xmlns:wp="http://schemas.openxmlformats.org/drawingml/2006/wordprocessingDrawing" xmlns:w10="urn:schemas-microsoft-com:office:word" xmlns:w="http://schemas.openxmlformats.org/wordprocessingml/2006/main" xmlns:w14="http://schemas.microsoft.com/office/word/2010/wordml" xmlns:w15="http://schemas.microsoft.com/office/word/2012/wordml" xmlns:w16cex="http://schemas.microsoft.com/office/word/2018/wordml/cex" xmlns:w16cid="http://schemas.microsoft.com/office/word/2016/wordml/cid" xmlns:w16="http://schemas.microsoft.com/office/word/2018/wordml" xmlns:w16sdtdh="http://schemas.microsoft.com/office/word/2020/wordml/sdtdatahash" xmlns:w16se="http://schemas.microsoft.com/office/word/2015/wordml/symex" xmlns:wpg="http://schemas.microsoft.com/office/word/2010/wordprocessingGroup" xmlns:wpi="http://schemas.microsoft.com/office/word/2010/wordprocessingInk" xmlns:wne="http://schemas.microsoft.com/office/word/2006/wordml" xmlns:wps="http://schemas.microsoft.com/office/word/2010/wordprocessingShape" mc:Ignorable="w14 w15 w16se w16cid w16 w16cex w16sdtdh wp14">
+  <w:abstractNum w:abstractNumId="0" w15:restartNumberingAfterBreak="0">
+    <w:nsid w:val="41C1463D"/>
+    <w:multiLevelType w:val="hybridMultilevel"/>
+    <w:tmpl w:val="BCA23F94"/>
+    <w:lvl w:ilvl="0" w:tplc="08090001">
+      <w:start w:val="1"/>
+      <w:numFmt w:val="bullet"/>
+      <w:lvlText w:val=""/>
+      <w:lvlJc w:val="left"/>
+      <w:pPr>
+        <w:ind w:left="720" w:hanging="360"/>
+      </w:pPr>
+      <w:rPr>
+        <w:rFonts w:ascii="Symbol" w:hAnsi="Symbol" w:hint="default"/>
+      </w:rPr>
+    </w:lvl>
+    <w:lvl w:ilvl="1" w:tplc="08090003" w:tentative="1">
+      <w:start w:val="1"/>
+      <w:numFmt w:val="bullet"/>
+      <w:lvlText w:val="o"/>
+      <w:lvlJc w:val="left"/>
+      <w:pPr>
+        <w:ind w:left="1440" w:hanging="360"/>
+      </w:pPr>
+      <w:rPr>
+        <w:rFonts w:ascii="Courier New" w:hAnsi="Courier New" w:cs="Courier New" w:hint="default"/>
+      </w:rPr>
+    </w:lvl>
+    <w:lvl w:ilvl="2" w:tplc="08090005" w:tentative="1">
+      <w:start w:val="1"/>
+      <w:numFmt w:val="bullet"/>
+      <w:lvlText w:val=""/>
+      <w:lvlJc w:val="left"/>
+      <w:pPr>
+        <w:ind w:left="2160" w:hanging="360"/>
+      </w:pPr>
+      <w:rPr>
+        <w:rFonts w:ascii="Wingdings" w:hAnsi="Wingdings" w:hint="default"/>
+      </w:rPr>
+    </w:lvl>
+    <w:lvl w:ilvl="3" w:tplc="08090001" w:tentative="1">
+      <w:start w:val="1"/>
+      <w:numFmt w:val="bullet"/>
+      <w:lvlText w:val=""/>
+      <w:lvlJc w:val="left"/>
+      <w:pPr>
+        <w:ind w:left="2880" w:hanging="360"/>
+      </w:pPr>
+      <w:rPr>
+        <w:rFonts w:ascii="Symbol" w:hAnsi="Symbol" w:hint="default"/>
+      </w:rPr>
+    </w:lvl>
+    <w:lvl w:ilvl="4" w:tplc="08090003" w:tentative="1">
+      <w:start w:val="1"/>
+      <w:numFmt w:val="bullet"/>
+      <w:lvlText w:val="o"/>
+      <w:lvlJc w:val="left"/>
+      <w:pPr>
+        <w:ind w:left="3600" w:hanging="360"/>
+      </w:pPr>
+      <w:rPr>
+        <w:rFonts w:ascii="Courier New" w:hAnsi="Courier New" w:cs="Courier New" w:hint="default"/>
+      </w:rPr>
+    </w:lvl>
+    <w:lvl w:ilvl="5" w:tplc="08090005" w:tentative="1">
+      <w:start w:val="1"/>
+      <w:numFmt w:val="bullet"/>
+      <w:lvlText w:val=""/>
+      <w:lvlJc w:val="left"/>
+      <w:pPr>
+        <w:ind w:left="4320" w:hanging="360"/>
+      </w:pPr>
+      <w:rPr>
+        <w:rFonts w:ascii="Wingdings" w:hAnsi="Wingdings" w:hint="default"/>
+      </w:rPr>
+    </w:lvl>
+    <w:lvl w:ilvl="6" w:tplc="08090001" w:tentative="1">
+      <w:start w:val="1"/>
+      <w:numFmt w:val="bullet"/>
+      <w:lvlText w:val=""/>
+      <w:lvlJc w:val="left"/>
+      <w:pPr>
+        <w:ind w:left="5040" w:hanging="360"/>
+      </w:pPr>
+      <w:rPr>
+        <w:rFonts w:ascii="Symbol" w:hAnsi="Symbol" w:hint="default"/>
+      </w:rPr>
+    </w:lvl>
+    <w:lvl w:ilvl="7" w:tplc="08090003" w:tentative="1">
+      <w:start w:val="1"/>
+      <w:numFmt w:val="bullet"/>
+      <w:lvlText w:val="o"/>
+      <w:lvlJc w:val="left"/>
+      <w:pPr>
+        <w:ind w:left="5760" w:hanging="360"/>
+      </w:pPr>
+      <w:rPr>
+        <w:rFonts w:ascii="Courier New" w:hAnsi="Courier New" w:cs="Courier New" w:hint="default"/>
+      </w:rPr>
+    </w:lvl>
+    <w:lvl w:ilvl="8" w:tplc="08090005" w:tentative="1">
+      <w:start w:val="1"/>
+      <w:numFmt w:val="bullet"/>
+      <w:lvlText w:val=""/>
+      <w:lvlJc w:val="left"/>
+      <w:pPr>
+        <w:ind w:left="6480" w:hanging="360"/>
+      </w:pPr>
+      <w:rPr>
+        <w:rFonts w:ascii="Wingdings" w:hAnsi="Wingdings" w:hint="default"/>
+      </w:rPr>
+    </w:lvl>
+  </w:abstractNum>
+  <w:num w:numId="1">
+    <w:abstractNumId w:val="0"/>
+  </w:num>
+</w:numbering>
 </file>
 
 <file path=word/styles.xml><?xml version="1.0" encoding="utf-8"?>
@@ -596,6 +837,17 @@
       <w:szCs w:val="32"/>
     </w:rPr>
   </w:style>
+  <w:style w:type="paragraph" w:styleId="ListParagraph">
+    <w:name w:val="List Paragraph"/>
+    <w:basedOn w:val="Normal"/>
+    <w:uiPriority w:val="34"/>
+    <w:qFormat/>
+    <w:rsid w:val="00DA246C"/>
+    <w:pPr>
+      <w:ind w:left="720"/>
+      <w:contextualSpacing/>
+    </w:pPr>
+  </w:style>
 </w:styles>
 </file>
 

--- a/KOUGH/Kough Privacy Policy.docx
+++ b/KOUGH/Kough Privacy Policy.docx
@@ -1,6 +1,6 @@
 
 <file path=word/document.xml><?xml version="1.0" encoding="utf-8"?>
-<w:document xmlns:wpc="http://schemas.microsoft.com/office/word/2010/wordprocessingCanvas" xmlns:cx="http://schemas.microsoft.com/office/drawing/2014/chartex" xmlns:cx1="http://schemas.microsoft.com/office/drawing/2015/9/8/chartex" xmlns:cx2="http://schemas.microsoft.com/office/drawing/2015/10/21/chartex" xmlns:cx3="http://schemas.microsoft.com/office/drawing/2016/5/9/chartex" xmlns:cx4="http://schemas.microsoft.com/office/drawing/2016/5/10/chartex" xmlns:cx5="http://schemas.microsoft.com/office/drawing/2016/5/11/chartex" xmlns:cx6="http://schemas.microsoft.com/office/drawing/2016/5/12/chartex" xmlns:cx7="http://schemas.microsoft.com/office/drawing/2016/5/13/chartex" xmlns:cx8="http://schemas.microsoft.com/office/drawing/2016/5/14/chartex" xmlns:mc="http://schemas.openxmlformats.org/markup-compatibility/2006" xmlns:aink="http://schemas.microsoft.com/office/drawing/2016/ink" xmlns:am3d="http://schemas.microsoft.com/office/drawing/2017/model3d" xmlns:o="urn:schemas-microsoft-com:office:office" xmlns:r="http://schemas.openxmlformats.org/officeDocument/2006/relationships" xmlns:m="http://schemas.openxmlformats.org/officeDocument/2006/math" xmlns:v="urn:schemas-microsoft-com:vml" xmlns:wp14="http://schemas.microsoft.com/office/word/2010/wordprocessingDrawing" xmlns:wp="http://schemas.openxmlformats.org/drawingml/2006/wordprocessingDrawing" xmlns:w10="urn:schemas-microsoft-com:office:word" xmlns:w="http://schemas.openxmlformats.org/wordprocessingml/2006/main" xmlns:w14="http://schemas.microsoft.com/office/word/2010/wordml" xmlns:w15="http://schemas.microsoft.com/office/word/2012/wordml" xmlns:w16cex="http://schemas.microsoft.com/office/word/2018/wordml/cex" xmlns:w16cid="http://schemas.microsoft.com/office/word/2016/wordml/cid" xmlns:w16="http://schemas.microsoft.com/office/word/2018/wordml" xmlns:w16sdtdh="http://schemas.microsoft.com/office/word/2020/wordml/sdtdatahash" xmlns:w16se="http://schemas.microsoft.com/office/word/2015/wordml/symex" xmlns:wpg="http://schemas.microsoft.com/office/word/2010/wordprocessingGroup" xmlns:wpi="http://schemas.microsoft.com/office/word/2010/wordprocessingInk" xmlns:wne="http://schemas.microsoft.com/office/word/2006/wordml" xmlns:wps="http://schemas.microsoft.com/office/word/2010/wordprocessingShape" mc:Ignorable="w14 w15 w16se w16cid w16 w16cex w16sdtdh wp14">
+<w:document xmlns:wpc="http://schemas.microsoft.com/office/word/2010/wordprocessingCanvas" xmlns:cx="http://schemas.microsoft.com/office/drawing/2014/chartex" xmlns:cx1="http://schemas.microsoft.com/office/drawing/2015/9/8/chartex" xmlns:cx2="http://schemas.microsoft.com/office/drawing/2015/10/21/chartex" xmlns:cx3="http://schemas.microsoft.com/office/drawing/2016/5/9/chartex" xmlns:cx4="http://schemas.microsoft.com/office/drawing/2016/5/10/chartex" xmlns:cx5="http://schemas.microsoft.com/office/drawing/2016/5/11/chartex" xmlns:cx6="http://schemas.microsoft.com/office/drawing/2016/5/12/chartex" xmlns:cx7="http://schemas.microsoft.com/office/drawing/2016/5/13/chartex" xmlns:cx8="http://schemas.microsoft.com/office/drawing/2016/5/14/chartex" xmlns:mc="http://schemas.openxmlformats.org/markup-compatibility/2006" xmlns:aink="http://schemas.microsoft.com/office/drawing/2016/ink" xmlns:am3d="http://schemas.microsoft.com/office/drawing/2017/model3d" xmlns:o="urn:schemas-microsoft-com:office:office" xmlns:oel="http://schemas.microsoft.com/office/2019/extlst" xmlns:r="http://schemas.openxmlformats.org/officeDocument/2006/relationships" xmlns:m="http://schemas.openxmlformats.org/officeDocument/2006/math" xmlns:v="urn:schemas-microsoft-com:vml" xmlns:wp14="http://schemas.microsoft.com/office/word/2010/wordprocessingDrawing" xmlns:wp="http://schemas.openxmlformats.org/drawingml/2006/wordprocessingDrawing" xmlns:w10="urn:schemas-microsoft-com:office:word" xmlns:w="http://schemas.openxmlformats.org/wordprocessingml/2006/main" xmlns:w14="http://schemas.microsoft.com/office/word/2010/wordml" xmlns:w15="http://schemas.microsoft.com/office/word/2012/wordml" xmlns:w16cex="http://schemas.microsoft.com/office/word/2018/wordml/cex" xmlns:w16cid="http://schemas.microsoft.com/office/word/2016/wordml/cid" xmlns:w16="http://schemas.microsoft.com/office/word/2018/wordml" xmlns:w16sdtdh="http://schemas.microsoft.com/office/word/2020/wordml/sdtdatahash" xmlns:w16se="http://schemas.microsoft.com/office/word/2015/wordml/symex" xmlns:wpg="http://schemas.microsoft.com/office/word/2010/wordprocessingGroup" xmlns:wpi="http://schemas.microsoft.com/office/word/2010/wordprocessingInk" xmlns:wne="http://schemas.microsoft.com/office/word/2006/wordml" xmlns:wps="http://schemas.microsoft.com/office/word/2010/wordprocessingShape" mc:Ignorable="w14 w15 w16se w16cid w16 w16cex w16sdtdh wp14">
   <w:body>
     <w:p>
       <w:pPr>
@@ -9,21 +9,26 @@
         <w:rPr>
           <w:sz w:val="52"/>
           <w:szCs w:val="52"/>
+          <w:u w:val="single"/>
         </w:rPr>
       </w:pPr>
+      <w:proofErr w:type="spellStart"/>
       <w:r>
         <w:rPr>
           <w:b/>
           <w:bCs/>
           <w:sz w:val="52"/>
           <w:szCs w:val="52"/>
+          <w:u w:val="single"/>
         </w:rPr>
         <w:t>Kough</w:t>
       </w:r>
+      <w:proofErr w:type="spellEnd"/>
       <w:r>
         <w:rPr>
           <w:sz w:val="52"/>
           <w:szCs w:val="52"/>
+          <w:u w:val="single"/>
         </w:rPr>
         <w:t xml:space="preserve"> Privacy</w:t>
       </w:r>
@@ -31,6 +36,7 @@
         <w:rPr>
           <w:sz w:val="52"/>
           <w:szCs w:val="52"/>
+          <w:u w:val="single"/>
         </w:rPr>
         <w:t xml:space="preserve"> Policy</w:t>
       </w:r>
@@ -70,13 +76,25 @@
         <w:t>We will not keep, store, or share any information gathered about any individual unless full and understood consent is gained.</w:t>
       </w:r>
       <w:r>
-        <w:t xml:space="preserve"> If any data is </w:t>
-      </w:r>
-      <w:r>
-        <w:t>stored it will only be relevant and necessary and</w:t>
-      </w:r>
-      <w:r>
-        <w:t>, to ensure it isn’t kept longer than necessary, we will review and delete it where appropriate annually</w:t>
+        <w:t xml:space="preserve"> </w:t>
+      </w:r>
+      <w:r>
+        <w:t>Any</w:t>
+      </w:r>
+      <w:r>
+        <w:t xml:space="preserve"> data</w:t>
+      </w:r>
+      <w:r>
+        <w:t xml:space="preserve"> </w:t>
+      </w:r>
+      <w:r>
+        <w:t>stored will only be relevant and</w:t>
+      </w:r>
+      <w:r>
+        <w:t xml:space="preserve"> essential to the functioning of the app. To</w:t>
+      </w:r>
+      <w:r>
+        <w:t xml:space="preserve"> ensure it isn’t kept longer than necessary, we will review and delete it where appropriate annually</w:t>
       </w:r>
       <w:r>
         <w:t>.</w:t>
@@ -84,18 +102,24 @@
     </w:p>
     <w:p>
       <w:r>
-        <w:t>If patient requires access to their data used</w:t>
+        <w:t xml:space="preserve"> </w:t>
+      </w:r>
+      <w:r>
+        <w:t>To determine where it is appropriate a policy will be put in place, this policy will look at relevancy of the data and length of time it has been stored. Any data stored will also be stored securely to ensure we are the only people who can access it. Any breach will be reported to the correct body.</w:t>
+      </w:r>
+    </w:p>
+    <w:p>
+      <w:r>
+        <w:t xml:space="preserve">If </w:t>
+      </w:r>
+      <w:r>
+        <w:t xml:space="preserve">a </w:t>
+      </w:r>
+      <w:r>
+        <w:t>patient requires access to their data used</w:t>
       </w:r>
       <w:r>
         <w:t>, our team will let them download datasets from private network.</w:t>
-      </w:r>
-    </w:p>
-    <w:p>
-      <w:r>
-        <w:t>To determine where it is appropriate a policy will be put in place, this policy will look at relevancy of the data and length of time it has been stored.</w:t>
-      </w:r>
-      <w:r>
-        <w:t xml:space="preserve"> Any data stored will also be stored securely to ensure we are the only people who can access it. Any breach will be reported to the correct body.</w:t>
       </w:r>
     </w:p>
     <w:p>
@@ -189,6 +213,9 @@
       <w:r>
         <w:t>Diagnosis of respiratory reaction differentiating the sudden attack between coronavirus and asthma</w:t>
       </w:r>
+      <w:r>
+        <w:t xml:space="preserve"> using our AI model</w:t>
+      </w:r>
     </w:p>
     <w:p>
       <w:pPr>
@@ -199,16 +226,15 @@
         </w:numPr>
       </w:pPr>
       <w:r>
-        <w:t>Consensual storage of data to help and train data</w:t>
+        <w:t xml:space="preserve">Consensual storage of data to help and train </w:t>
+      </w:r>
+      <w:r>
+        <w:t>the AI model</w:t>
       </w:r>
     </w:p>
     <w:p>
       <w:pPr>
         <w:pStyle w:val="ListParagraph"/>
-        <w:numPr>
-          <w:ilvl w:val="0"/>
-          <w:numId w:val="1"/>
-        </w:numPr>
       </w:pPr>
     </w:p>
     <w:p/>
@@ -223,7 +249,7 @@
 </file>
 
 <file path=word/numbering.xml><?xml version="1.0" encoding="utf-8"?>
-<w:numbering xmlns:wpc="http://schemas.microsoft.com/office/word/2010/wordprocessingCanvas" xmlns:cx="http://schemas.microsoft.com/office/drawing/2014/chartex" xmlns:cx1="http://schemas.microsoft.com/office/drawing/2015/9/8/chartex" xmlns:cx2="http://schemas.microsoft.com/office/drawing/2015/10/21/chartex" xmlns:cx3="http://schemas.microsoft.com/office/drawing/2016/5/9/chartex" xmlns:cx4="http://schemas.microsoft.com/office/drawing/2016/5/10/chartex" xmlns:cx5="http://schemas.microsoft.com/office/drawing/2016/5/11/chartex" xmlns:cx6="http://schemas.microsoft.com/office/drawing/2016/5/12/chartex" xmlns:cx7="http://schemas.microsoft.com/office/drawing/2016/5/13/chartex" xmlns:cx8="http://schemas.microsoft.com/office/drawing/2016/5/14/chartex" xmlns:mc="http://schemas.openxmlformats.org/markup-compatibility/2006" xmlns:aink="http://schemas.microsoft.com/office/drawing/2016/ink" xmlns:am3d="http://schemas.microsoft.com/office/drawing/2017/model3d" xmlns:o="urn:schemas-microsoft-com:office:office" xmlns:r="http://schemas.openxmlformats.org/officeDocument/2006/relationships" xmlns:m="http://schemas.openxmlformats.org/officeDocument/2006/math" xmlns:v="urn:schemas-microsoft-com:vml" xmlns:wp14="http://schemas.microsoft.com/office/word/2010/wordprocessingDrawing" xmlns:wp="http://schemas.openxmlformats.org/drawingml/2006/wordprocessingDrawing" xmlns:w10="urn:schemas-microsoft-com:office:word" xmlns:w="http://schemas.openxmlformats.org/wordprocessingml/2006/main" xmlns:w14="http://schemas.microsoft.com/office/word/2010/wordml" xmlns:w15="http://schemas.microsoft.com/office/word/2012/wordml" xmlns:w16cex="http://schemas.microsoft.com/office/word/2018/wordml/cex" xmlns:w16cid="http://schemas.microsoft.com/office/word/2016/wordml/cid" xmlns:w16="http://schemas.microsoft.com/office/word/2018/wordml" xmlns:w16sdtdh="http://schemas.microsoft.com/office/word/2020/wordml/sdtdatahash" xmlns:w16se="http://schemas.microsoft.com/office/word/2015/wordml/symex" xmlns:wpg="http://schemas.microsoft.com/office/word/2010/wordprocessingGroup" xmlns:wpi="http://schemas.microsoft.com/office/word/2010/wordprocessingInk" xmlns:wne="http://schemas.microsoft.com/office/word/2006/wordml" xmlns:wps="http://schemas.microsoft.com/office/word/2010/wordprocessingShape" mc:Ignorable="w14 w15 w16se w16cid w16 w16cex w16sdtdh wp14">
+<w:numbering xmlns:wpc="http://schemas.microsoft.com/office/word/2010/wordprocessingCanvas" xmlns:cx="http://schemas.microsoft.com/office/drawing/2014/chartex" xmlns:cx1="http://schemas.microsoft.com/office/drawing/2015/9/8/chartex" xmlns:cx2="http://schemas.microsoft.com/office/drawing/2015/10/21/chartex" xmlns:cx3="http://schemas.microsoft.com/office/drawing/2016/5/9/chartex" xmlns:cx4="http://schemas.microsoft.com/office/drawing/2016/5/10/chartex" xmlns:cx5="http://schemas.microsoft.com/office/drawing/2016/5/11/chartex" xmlns:cx6="http://schemas.microsoft.com/office/drawing/2016/5/12/chartex" xmlns:cx7="http://schemas.microsoft.com/office/drawing/2016/5/13/chartex" xmlns:cx8="http://schemas.microsoft.com/office/drawing/2016/5/14/chartex" xmlns:mc="http://schemas.openxmlformats.org/markup-compatibility/2006" xmlns:aink="http://schemas.microsoft.com/office/drawing/2016/ink" xmlns:am3d="http://schemas.microsoft.com/office/drawing/2017/model3d" xmlns:o="urn:schemas-microsoft-com:office:office" xmlns:oel="http://schemas.microsoft.com/office/2019/extlst" xmlns:r="http://schemas.openxmlformats.org/officeDocument/2006/relationships" xmlns:m="http://schemas.openxmlformats.org/officeDocument/2006/math" xmlns:v="urn:schemas-microsoft-com:vml" xmlns:wp14="http://schemas.microsoft.com/office/word/2010/wordprocessingDrawing" xmlns:wp="http://schemas.openxmlformats.org/drawingml/2006/wordprocessingDrawing" xmlns:w10="urn:schemas-microsoft-com:office:word" xmlns:w="http://schemas.openxmlformats.org/wordprocessingml/2006/main" xmlns:w14="http://schemas.microsoft.com/office/word/2010/wordml" xmlns:w15="http://schemas.microsoft.com/office/word/2012/wordml" xmlns:w16cex="http://schemas.microsoft.com/office/word/2018/wordml/cex" xmlns:w16cid="http://schemas.microsoft.com/office/word/2016/wordml/cid" xmlns:w16="http://schemas.microsoft.com/office/word/2018/wordml" xmlns:w16sdtdh="http://schemas.microsoft.com/office/word/2020/wordml/sdtdatahash" xmlns:w16se="http://schemas.microsoft.com/office/word/2015/wordml/symex" xmlns:wpg="http://schemas.microsoft.com/office/word/2010/wordprocessingGroup" xmlns:wpi="http://schemas.microsoft.com/office/word/2010/wordprocessingInk" xmlns:wne="http://schemas.microsoft.com/office/word/2006/wordml" xmlns:wps="http://schemas.microsoft.com/office/word/2010/wordprocessingShape" mc:Ignorable="w14 w15 w16se w16cid w16 w16cex w16sdtdh wp14">
   <w:abstractNum w:abstractNumId="0" w15:restartNumberingAfterBreak="0">
     <w:nsid w:val="41C1463D"/>
     <w:multiLevelType w:val="hybridMultilevel"/>
@@ -337,7 +363,7 @@
       </w:rPr>
     </w:lvl>
   </w:abstractNum>
-  <w:num w:numId="1">
+  <w:num w:numId="1" w16cid:durableId="689379135">
     <w:abstractNumId w:val="0"/>
   </w:num>
 </w:numbering>

--- a/KOUGH/Kough Privacy Policy.docx
+++ b/KOUGH/Kough Privacy Policy.docx
@@ -12,7 +12,6 @@
           <w:u w:val="single"/>
         </w:rPr>
       </w:pPr>
-      <w:proofErr w:type="spellStart"/>
       <w:r>
         <w:rPr>
           <w:b/>
@@ -23,7 +22,6 @@
         </w:rPr>
         <w:t>Kough</w:t>
       </w:r>
-      <w:proofErr w:type="spellEnd"/>
       <w:r>
         <w:rPr>
           <w:sz w:val="52"/>
@@ -57,7 +55,21 @@
           <w:i/>
           <w:iCs/>
         </w:rPr>
-        <w:t>23/05/2022</w:t>
+        <w:t>2</w:t>
+      </w:r>
+      <w:r>
+        <w:rPr>
+          <w:i/>
+          <w:iCs/>
+        </w:rPr>
+        <w:t>5</w:t>
+      </w:r>
+      <w:r>
+        <w:rPr>
+          <w:i/>
+          <w:iCs/>
+        </w:rPr>
+        <w:t>/05/2022</w:t>
       </w:r>
     </w:p>
     <w:p>
@@ -101,9 +113,6 @@
       </w:r>
     </w:p>
     <w:p>
-      <w:r>
-        <w:t xml:space="preserve"> </w:t>
-      </w:r>
       <w:r>
         <w:t>To determine where it is appropriate a policy will be put in place, this policy will look at relevancy of the data and length of time it has been stored. Any data stored will also be stored securely to ensure we are the only people who can access it. Any breach will be reported to the correct body.</w:t>
       </w:r>
@@ -233,9 +242,36 @@
       </w:r>
     </w:p>
     <w:p>
-      <w:pPr>
-        <w:pStyle w:val="ListParagraph"/>
-      </w:pPr>
+      <w:r>
+        <w:rPr>
+          <w:b/>
+          <w:bCs/>
+        </w:rPr>
+        <w:t>If</w:t>
+      </w:r>
+      <w:r>
+        <w:t xml:space="preserve">, any possible crimes </w:t>
+      </w:r>
+      <w:r>
+        <w:t>are</w:t>
+      </w:r>
+      <w:r>
+        <w:t xml:space="preserve"> intercepted by our team </w:t>
+      </w:r>
+      <w:r>
+        <w:t xml:space="preserve">during the time of recording </w:t>
+      </w:r>
+      <w:r>
+        <w:t xml:space="preserve">for analytic purposes </w:t>
+      </w:r>
+      <w:r>
+        <w:t>that can cause harm to an individual as per Investigatory Powers Act (2016) we’re obliged to report it to appropriate authorities.</w:t>
+      </w:r>
+    </w:p>
+    <w:p>
+      <w:r>
+        <w:t>The private policy operates on foundations of General Data Protection Act (2018).</w:t>
+      </w:r>
     </w:p>
     <w:p/>
     <w:sectPr>

--- a/KOUGH/Kough Privacy Policy.docx
+++ b/KOUGH/Kough Privacy Policy.docx
@@ -160,6 +160,11 @@
       </w:r>
       <w:r>
         <w:t xml:space="preserve"> early symptoms.</w:t>
+      </w:r>
+    </w:p>
+    <w:p>
+      <w:r>
+        <w:t>We ensure users know how their data will be used and stored alongside with how long we keep any data stored in regulation of the GDPR law.</w:t>
       </w:r>
     </w:p>
     <w:p>
